--- a/TPE2.docx
+++ b/TPE2.docx
@@ -1638,7 +1638,7 @@
       <w:pPr>
         <w:numPr>
           <w:ilvl w:val="0"/>
-          <w:numId w:val="11"/>
+          <w:numId w:val="10"/>
         </w:numPr>
         <w:spacing w:before="0" w:after="0" w:line="240"/>
         <w:ind w:right="0" w:left="720" w:hanging="360"/>
@@ -1694,7 +1694,7 @@
       <w:pPr>
         <w:numPr>
           <w:ilvl w:val="0"/>
-          <w:numId w:val="13"/>
+          <w:numId w:val="12"/>
         </w:numPr>
         <w:spacing w:before="0" w:after="0" w:line="240"/>
         <w:ind w:right="0" w:left="720" w:hanging="360"/>
@@ -1739,7 +1739,7 @@
       <w:pPr>
         <w:numPr>
           <w:ilvl w:val="0"/>
-          <w:numId w:val="15"/>
+          <w:numId w:val="14"/>
         </w:numPr>
         <w:spacing w:before="0" w:after="0" w:line="240"/>
         <w:ind w:right="0" w:left="720" w:hanging="360"/>
@@ -1794,54 +1794,357 @@
           <w:shd w:fill="auto" w:val="clear"/>
         </w:rPr>
       </w:pPr>
-    </w:p>
-    <w:p>
-      <w:pPr>
-        <w:spacing w:before="0" w:after="0" w:line="240"/>
-        <w:ind w:right="0" w:left="0" w:firstLine="0"/>
-        <w:jc w:val="left"/>
-        <w:rPr>
-          <w:rFonts w:ascii="Arial" w:hAnsi="Arial" w:cs="Arial" w:eastAsia="Arial"/>
-          <w:color w:val="000000"/>
-          <w:spacing w:val="0"/>
-          <w:position w:val="0"/>
-          <w:sz w:val="20"/>
-          <w:u w:val="single"/>
-          <w:shd w:fill="auto" w:val="clear"/>
-        </w:rPr>
-      </w:pPr>
-    </w:p>
-    <w:p>
-      <w:pPr>
-        <w:spacing w:before="0" w:after="0" w:line="240"/>
-        <w:ind w:right="0" w:left="0" w:firstLine="0"/>
-        <w:jc w:val="left"/>
-        <w:rPr>
-          <w:rFonts w:ascii="Arial" w:hAnsi="Arial" w:cs="Arial" w:eastAsia="Arial"/>
-          <w:color w:val="000000"/>
-          <w:spacing w:val="0"/>
-          <w:position w:val="0"/>
-          <w:sz w:val="20"/>
-          <w:u w:val="single"/>
-          <w:shd w:fill="auto" w:val="clear"/>
-        </w:rPr>
-      </w:pPr>
-    </w:p>
-    <w:p>
-      <w:pPr>
-        <w:spacing w:before="0" w:after="0" w:line="240"/>
-        <w:ind w:right="0" w:left="0" w:firstLine="0"/>
-        <w:jc w:val="left"/>
-        <w:rPr>
-          <w:rFonts w:ascii="Arial" w:hAnsi="Arial" w:cs="Arial" w:eastAsia="Arial"/>
-          <w:color w:val="000000"/>
-          <w:spacing w:val="0"/>
-          <w:position w:val="0"/>
-          <w:sz w:val="20"/>
-          <w:u w:val="single"/>
-          <w:shd w:fill="auto" w:val="clear"/>
-        </w:rPr>
-      </w:pPr>
+      <w:r>
+        <w:rPr>
+          <w:rFonts w:ascii="Arial" w:hAnsi="Arial" w:cs="Arial" w:eastAsia="Arial"/>
+          <w:color w:val="auto"/>
+          <w:spacing w:val="0"/>
+          <w:position w:val="0"/>
+          <w:sz w:val="26"/>
+          <w:shd w:fill="auto" w:val="clear"/>
+        </w:rPr>
+        <w:t xml:space="preserve">#Ejemplo</w:t>
+      </w:r>
+    </w:p>
+    <w:p>
+      <w:pPr>
+        <w:spacing w:before="0" w:after="0" w:line="240"/>
+        <w:ind w:right="0" w:left="0" w:firstLine="0"/>
+        <w:jc w:val="left"/>
+        <w:rPr>
+          <w:rFonts w:ascii="Arial" w:hAnsi="Arial" w:cs="Arial" w:eastAsia="Arial"/>
+          <w:color w:val="000000"/>
+          <w:spacing w:val="0"/>
+          <w:position w:val="0"/>
+          <w:sz w:val="20"/>
+          <w:u w:val="single"/>
+          <w:shd w:fill="auto" w:val="clear"/>
+        </w:rPr>
+      </w:pPr>
+    </w:p>
+    <w:p>
+      <w:pPr>
+        <w:spacing w:before="0" w:after="0" w:line="240"/>
+        <w:ind w:right="0" w:left="0" w:firstLine="0"/>
+        <w:jc w:val="left"/>
+        <w:rPr>
+          <w:rFonts w:ascii="Arial" w:hAnsi="Arial" w:cs="Arial" w:eastAsia="Arial"/>
+          <w:color w:val="000000"/>
+          <w:spacing w:val="0"/>
+          <w:position w:val="0"/>
+          <w:sz w:val="20"/>
+          <w:u w:val="single"/>
+          <w:shd w:fill="auto" w:val="clear"/>
+        </w:rPr>
+      </w:pPr>
+    </w:p>
+    <w:p>
+      <w:pPr>
+        <w:spacing w:before="0" w:after="0" w:line="240"/>
+        <w:ind w:right="0" w:left="0" w:firstLine="0"/>
+        <w:jc w:val="left"/>
+        <w:rPr>
+          <w:rFonts w:ascii="Arial" w:hAnsi="Arial" w:cs="Arial" w:eastAsia="Arial"/>
+          <w:color w:val="000000"/>
+          <w:spacing w:val="0"/>
+          <w:position w:val="0"/>
+          <w:sz w:val="20"/>
+          <w:u w:val="single"/>
+          <w:shd w:fill="auto" w:val="clear"/>
+        </w:rPr>
+      </w:pPr>
+      <w:r>
+        <w:rPr>
+          <w:rFonts w:ascii="Arial" w:hAnsi="Arial" w:cs="Arial" w:eastAsia="Arial"/>
+          <w:color w:val="000000"/>
+          <w:spacing w:val="0"/>
+          <w:position w:val="0"/>
+          <w:sz w:val="20"/>
+          <w:u w:val="single"/>
+          <w:shd w:fill="auto" w:val="clear"/>
+        </w:rPr>
+        <w:t xml:space="preserve">Podemos crear una función que escriba la serie de Fibonacci hasta un límite determinado:</w:t>
+      </w:r>
+    </w:p>
+    <w:p>
+      <w:pPr>
+        <w:spacing w:before="0" w:after="0" w:line="240"/>
+        <w:ind w:right="0" w:left="0" w:firstLine="0"/>
+        <w:jc w:val="left"/>
+        <w:rPr>
+          <w:rFonts w:ascii="Arial" w:hAnsi="Arial" w:cs="Arial" w:eastAsia="Arial"/>
+          <w:color w:val="000000"/>
+          <w:spacing w:val="0"/>
+          <w:position w:val="0"/>
+          <w:sz w:val="20"/>
+          <w:u w:val="single"/>
+          <w:shd w:fill="auto" w:val="clear"/>
+        </w:rPr>
+      </w:pPr>
+      <w:r>
+        <w:rPr>
+          <w:rFonts w:ascii="Arial" w:hAnsi="Arial" w:cs="Arial" w:eastAsia="Arial"/>
+          <w:color w:val="000000"/>
+          <w:spacing w:val="0"/>
+          <w:position w:val="0"/>
+          <w:sz w:val="20"/>
+          <w:u w:val="single"/>
+          <w:shd w:fill="auto" w:val="clear"/>
+        </w:rPr>
+        <w:t xml:space="preserve">&gt;&gt;&gt; def fib(n): # escribe la serie de Fibonacci hasta n</w:t>
+      </w:r>
+    </w:p>
+    <w:p>
+      <w:pPr>
+        <w:spacing w:before="0" w:after="0" w:line="240"/>
+        <w:ind w:right="0" w:left="0" w:firstLine="0"/>
+        <w:jc w:val="left"/>
+        <w:rPr>
+          <w:rFonts w:ascii="Arial" w:hAnsi="Arial" w:cs="Arial" w:eastAsia="Arial"/>
+          <w:color w:val="000000"/>
+          <w:spacing w:val="0"/>
+          <w:position w:val="0"/>
+          <w:sz w:val="20"/>
+          <w:u w:val="single"/>
+          <w:shd w:fill="auto" w:val="clear"/>
+        </w:rPr>
+      </w:pPr>
+      <w:r>
+        <w:rPr>
+          <w:rFonts w:ascii="Arial" w:hAnsi="Arial" w:cs="Arial" w:eastAsia="Arial"/>
+          <w:color w:val="000000"/>
+          <w:spacing w:val="0"/>
+          <w:position w:val="0"/>
+          <w:sz w:val="20"/>
+          <w:u w:val="single"/>
+          <w:shd w:fill="auto" w:val="clear"/>
+        </w:rPr>
+        <w:t xml:space="preserve">... """Escribe la serie de Fibonacci hasta n."""</w:t>
+      </w:r>
+    </w:p>
+    <w:p>
+      <w:pPr>
+        <w:spacing w:before="0" w:after="0" w:line="240"/>
+        <w:ind w:right="0" w:left="0" w:firstLine="0"/>
+        <w:jc w:val="left"/>
+        <w:rPr>
+          <w:rFonts w:ascii="Arial" w:hAnsi="Arial" w:cs="Arial" w:eastAsia="Arial"/>
+          <w:color w:val="000000"/>
+          <w:spacing w:val="0"/>
+          <w:position w:val="0"/>
+          <w:sz w:val="20"/>
+          <w:u w:val="single"/>
+          <w:shd w:fill="auto" w:val="clear"/>
+        </w:rPr>
+      </w:pPr>
+      <w:r>
+        <w:rPr>
+          <w:rFonts w:ascii="Arial" w:hAnsi="Arial" w:cs="Arial" w:eastAsia="Arial"/>
+          <w:color w:val="000000"/>
+          <w:spacing w:val="0"/>
+          <w:position w:val="0"/>
+          <w:sz w:val="20"/>
+          <w:u w:val="single"/>
+          <w:shd w:fill="auto" w:val="clear"/>
+        </w:rPr>
+        <w:t xml:space="preserve">... a, b = 0, 1</w:t>
+      </w:r>
+    </w:p>
+    <w:p>
+      <w:pPr>
+        <w:spacing w:before="0" w:after="0" w:line="240"/>
+        <w:ind w:right="0" w:left="0" w:firstLine="0"/>
+        <w:jc w:val="left"/>
+        <w:rPr>
+          <w:rFonts w:ascii="Arial" w:hAnsi="Arial" w:cs="Arial" w:eastAsia="Arial"/>
+          <w:color w:val="000000"/>
+          <w:spacing w:val="0"/>
+          <w:position w:val="0"/>
+          <w:sz w:val="20"/>
+          <w:u w:val="single"/>
+          <w:shd w:fill="auto" w:val="clear"/>
+        </w:rPr>
+      </w:pPr>
+      <w:r>
+        <w:rPr>
+          <w:rFonts w:ascii="Arial" w:hAnsi="Arial" w:cs="Arial" w:eastAsia="Arial"/>
+          <w:color w:val="000000"/>
+          <w:spacing w:val="0"/>
+          <w:position w:val="0"/>
+          <w:sz w:val="20"/>
+          <w:u w:val="single"/>
+          <w:shd w:fill="auto" w:val="clear"/>
+        </w:rPr>
+        <w:t xml:space="preserve">... while b &lt; n:</w:t>
+      </w:r>
+    </w:p>
+    <w:p>
+      <w:pPr>
+        <w:spacing w:before="0" w:after="0" w:line="240"/>
+        <w:ind w:right="0" w:left="0" w:firstLine="0"/>
+        <w:jc w:val="left"/>
+        <w:rPr>
+          <w:rFonts w:ascii="Arial" w:hAnsi="Arial" w:cs="Arial" w:eastAsia="Arial"/>
+          <w:color w:val="000000"/>
+          <w:spacing w:val="0"/>
+          <w:position w:val="0"/>
+          <w:sz w:val="20"/>
+          <w:u w:val="single"/>
+          <w:shd w:fill="auto" w:val="clear"/>
+        </w:rPr>
+      </w:pPr>
+      <w:r>
+        <w:rPr>
+          <w:rFonts w:ascii="Arial" w:hAnsi="Arial" w:cs="Arial" w:eastAsia="Arial"/>
+          <w:color w:val="000000"/>
+          <w:spacing w:val="0"/>
+          <w:position w:val="0"/>
+          <w:sz w:val="20"/>
+          <w:u w:val="single"/>
+          <w:shd w:fill="auto" w:val="clear"/>
+        </w:rPr>
+        <w:t xml:space="preserve">... print b,</w:t>
+      </w:r>
+    </w:p>
+    <w:p>
+      <w:pPr>
+        <w:spacing w:before="0" w:after="0" w:line="240"/>
+        <w:ind w:right="0" w:left="0" w:firstLine="0"/>
+        <w:jc w:val="left"/>
+        <w:rPr>
+          <w:rFonts w:ascii="Arial" w:hAnsi="Arial" w:cs="Arial" w:eastAsia="Arial"/>
+          <w:color w:val="000000"/>
+          <w:spacing w:val="0"/>
+          <w:position w:val="0"/>
+          <w:sz w:val="20"/>
+          <w:u w:val="single"/>
+          <w:shd w:fill="auto" w:val="clear"/>
+        </w:rPr>
+      </w:pPr>
+      <w:r>
+        <w:rPr>
+          <w:rFonts w:ascii="Arial" w:hAnsi="Arial" w:cs="Arial" w:eastAsia="Arial"/>
+          <w:color w:val="000000"/>
+          <w:spacing w:val="0"/>
+          <w:position w:val="0"/>
+          <w:sz w:val="20"/>
+          <w:u w:val="single"/>
+          <w:shd w:fill="auto" w:val="clear"/>
+        </w:rPr>
+        <w:t xml:space="preserve">... a, b = b, a+b</w:t>
+      </w:r>
+    </w:p>
+    <w:p>
+      <w:pPr>
+        <w:spacing w:before="0" w:after="0" w:line="240"/>
+        <w:ind w:right="0" w:left="0" w:firstLine="0"/>
+        <w:jc w:val="left"/>
+        <w:rPr>
+          <w:rFonts w:ascii="Arial" w:hAnsi="Arial" w:cs="Arial" w:eastAsia="Arial"/>
+          <w:color w:val="000000"/>
+          <w:spacing w:val="0"/>
+          <w:position w:val="0"/>
+          <w:sz w:val="20"/>
+          <w:u w:val="single"/>
+          <w:shd w:fill="auto" w:val="clear"/>
+        </w:rPr>
+      </w:pPr>
+      <w:r>
+        <w:rPr>
+          <w:rFonts w:ascii="Arial" w:hAnsi="Arial" w:cs="Arial" w:eastAsia="Arial"/>
+          <w:color w:val="000000"/>
+          <w:spacing w:val="0"/>
+          <w:position w:val="0"/>
+          <w:sz w:val="20"/>
+          <w:u w:val="single"/>
+          <w:shd w:fill="auto" w:val="clear"/>
+        </w:rPr>
+        <w:t xml:space="preserve">...</w:t>
+      </w:r>
+    </w:p>
+    <w:p>
+      <w:pPr>
+        <w:spacing w:before="0" w:after="0" w:line="240"/>
+        <w:ind w:right="0" w:left="0" w:firstLine="0"/>
+        <w:jc w:val="left"/>
+        <w:rPr>
+          <w:rFonts w:ascii="Arial" w:hAnsi="Arial" w:cs="Arial" w:eastAsia="Arial"/>
+          <w:color w:val="000000"/>
+          <w:spacing w:val="0"/>
+          <w:position w:val="0"/>
+          <w:sz w:val="20"/>
+          <w:u w:val="single"/>
+          <w:shd w:fill="auto" w:val="clear"/>
+        </w:rPr>
+      </w:pPr>
+      <w:r>
+        <w:rPr>
+          <w:rFonts w:ascii="Arial" w:hAnsi="Arial" w:cs="Arial" w:eastAsia="Arial"/>
+          <w:color w:val="000000"/>
+          <w:spacing w:val="0"/>
+          <w:position w:val="0"/>
+          <w:sz w:val="20"/>
+          <w:u w:val="single"/>
+          <w:shd w:fill="auto" w:val="clear"/>
+        </w:rPr>
+        <w:t xml:space="preserve">&gt;&gt;&gt; # Ahora llamamos a la funcion que acabamos de definir:</w:t>
+      </w:r>
+    </w:p>
+    <w:p>
+      <w:pPr>
+        <w:spacing w:before="0" w:after="0" w:line="240"/>
+        <w:ind w:right="0" w:left="0" w:firstLine="0"/>
+        <w:jc w:val="left"/>
+        <w:rPr>
+          <w:rFonts w:ascii="Arial" w:hAnsi="Arial" w:cs="Arial" w:eastAsia="Arial"/>
+          <w:color w:val="000000"/>
+          <w:spacing w:val="0"/>
+          <w:position w:val="0"/>
+          <w:sz w:val="20"/>
+          <w:u w:val="single"/>
+          <w:shd w:fill="auto" w:val="clear"/>
+        </w:rPr>
+      </w:pPr>
+      <w:r>
+        <w:rPr>
+          <w:rFonts w:ascii="Arial" w:hAnsi="Arial" w:cs="Arial" w:eastAsia="Arial"/>
+          <w:color w:val="000000"/>
+          <w:spacing w:val="0"/>
+          <w:position w:val="0"/>
+          <w:sz w:val="20"/>
+          <w:u w:val="single"/>
+          <w:shd w:fill="auto" w:val="clear"/>
+        </w:rPr>
+        <w:t xml:space="preserve">... fib(2000)</w:t>
+      </w:r>
+    </w:p>
+    <w:p>
+      <w:pPr>
+        <w:spacing w:before="0" w:after="0" w:line="240"/>
+        <w:ind w:right="0" w:left="0" w:firstLine="0"/>
+        <w:jc w:val="left"/>
+        <w:rPr>
+          <w:rFonts w:ascii="Arial" w:hAnsi="Arial" w:cs="Arial" w:eastAsia="Arial"/>
+          <w:color w:val="000000"/>
+          <w:spacing w:val="0"/>
+          <w:position w:val="0"/>
+          <w:sz w:val="20"/>
+          <w:u w:val="single"/>
+          <w:shd w:fill="auto" w:val="clear"/>
+        </w:rPr>
+      </w:pPr>
+      <w:r>
+        <w:rPr>
+          <w:rFonts w:ascii="Arial" w:hAnsi="Arial" w:cs="Arial" w:eastAsia="Arial"/>
+          <w:color w:val="000000"/>
+          <w:spacing w:val="0"/>
+          <w:position w:val="0"/>
+          <w:sz w:val="20"/>
+          <w:u w:val="single"/>
+          <w:shd w:fill="auto" w:val="clear"/>
+        </w:rPr>
+        <w:t xml:space="preserve">1 1 2 3 5 8 13 21 34 55 89 144 233 377 610 987 1597</w:t>
+      </w:r>
     </w:p>
     <w:p>
       <w:pPr>
@@ -1982,7 +2285,7 @@
         <w:r>
           <w:rPr>
             <w:rFonts w:ascii="Arial" w:hAnsi="Arial" w:cs="Arial" w:eastAsia="Arial"/>
-            <w:color w:val="000000"/>
+            <w:color w:val="0000FF"/>
             <w:spacing w:val="0"/>
             <w:position w:val="0"/>
             <w:sz w:val="24"/>
@@ -2062,13 +2365,13 @@
   <w:num w:numId="5">
     <w:abstractNumId w:val="18"/>
   </w:num>
-  <w:num w:numId="11">
+  <w:num w:numId="10">
     <w:abstractNumId w:val="12"/>
   </w:num>
-  <w:num w:numId="13">
+  <w:num w:numId="12">
     <w:abstractNumId w:val="6"/>
   </w:num>
-  <w:num w:numId="15">
+  <w:num w:numId="14">
     <w:abstractNumId w:val="0"/>
   </w:num>
 </w:numbering>
